--- a/WEEK01/CLA Adder/CLAAdder.docx
+++ b/WEEK01/CLA Adder/CLAAdder.docx
@@ -23,6 +23,9 @@
     </w:p>
     <w:p>
       <w:r>
+        <w:rPr>
+          <w:noProof/>
+        </w:rPr>
         <w:drawing>
           <wp:inline distT="0" distB="0" distL="0" distR="0" wp14:anchorId="7165E3C7" wp14:editId="0BB8E3F6">
             <wp:extent cx="5943600" cy="4038600"/>
@@ -391,13 +394,7 @@
               <w:rPr>
                 <w:rFonts w:ascii="Cambria Math" w:eastAsiaTheme="minorEastAsia" w:hAnsi="Cambria Math"/>
               </w:rPr>
-              <m:t xml:space="preserve"> </m:t>
-            </m:r>
-            <m:r>
-              <w:rPr>
-                <w:rFonts w:ascii="Cambria Math" w:eastAsiaTheme="minorEastAsia" w:hAnsi="Cambria Math"/>
-              </w:rPr>
-              <m:t>C</m:t>
+              <m:t xml:space="preserve"> C</m:t>
             </m:r>
           </m:e>
           <m:sub>
@@ -450,13 +447,7 @@
                 <w:rPr>
                   <w:rFonts w:ascii="Cambria Math" w:eastAsiaTheme="minorEastAsia" w:hAnsi="Cambria Math"/>
                 </w:rPr>
-                <m:t>i</m:t>
-              </m:r>
-              <m:r>
-                <w:rPr>
-                  <w:rFonts w:ascii="Cambria Math" w:eastAsiaTheme="minorEastAsia" w:hAnsi="Cambria Math"/>
-                </w:rPr>
-                <m:t>+1</m:t>
+                <m:t>i+1</m:t>
               </m:r>
             </m:sub>
           </m:sSub>
@@ -1130,13 +1121,7 @@
             <w:rPr>
               <w:rFonts w:ascii="Cambria Math" w:eastAsiaTheme="minorEastAsia" w:hAnsi="Cambria Math"/>
             </w:rPr>
-            <m:t>*</m:t>
-          </m:r>
-          <m:r>
-            <w:rPr>
-              <w:rFonts w:ascii="Cambria Math" w:eastAsiaTheme="minorEastAsia" w:hAnsi="Cambria Math"/>
-            </w:rPr>
-            <m:t>G</m:t>
+            <m:t>*G</m:t>
           </m:r>
           <m:sSub>
             <m:sSubPr>
@@ -1303,37 +1288,7 @@
             <w:rPr>
               <w:rFonts w:ascii="Cambria Math" w:eastAsiaTheme="majorEastAsia" w:hAnsi="Cambria Math" w:cstheme="majorBidi"/>
             </w:rPr>
-            <m:t>CLA</m:t>
-          </m:r>
-          <m:r>
-            <w:rPr>
-              <w:rFonts w:ascii="Cambria Math" w:eastAsiaTheme="majorEastAsia" w:hAnsi="Cambria Math" w:cstheme="majorBidi"/>
-            </w:rPr>
-            <m:t xml:space="preserve"> generator</m:t>
-          </m:r>
-          <m:r>
-            <w:rPr>
-              <w:rFonts w:ascii="Cambria Math" w:eastAsiaTheme="majorEastAsia" w:hAnsi="Cambria Math" w:cstheme="majorBidi"/>
-            </w:rPr>
-            <m:t xml:space="preserve"> delay</m:t>
-          </m:r>
-          <m:r>
-            <w:rPr>
-              <w:rFonts w:ascii="Cambria Math" w:eastAsiaTheme="majorEastAsia" w:hAnsi="Cambria Math" w:cstheme="majorBidi"/>
-            </w:rPr>
-            <m:t>=</m:t>
-          </m:r>
-          <m:r>
-            <w:rPr>
-              <w:rFonts w:ascii="Cambria Math" w:eastAsiaTheme="majorEastAsia" w:hAnsi="Cambria Math" w:cstheme="majorBidi"/>
-            </w:rPr>
-            <m:t>3</m:t>
-          </m:r>
-          <m:r>
-            <w:rPr>
-              <w:rFonts w:ascii="Cambria Math" w:eastAsiaTheme="majorEastAsia" w:hAnsi="Cambria Math" w:cstheme="majorBidi"/>
-            </w:rPr>
-            <m:t>τ</m:t>
+            <m:t>CLA generator delay=3τ</m:t>
           </m:r>
         </m:oMath>
       </m:oMathPara>
@@ -1353,25 +1308,7 @@
             <w:rPr>
               <w:rFonts w:ascii="Cambria Math" w:eastAsiaTheme="majorEastAsia" w:hAnsi="Cambria Math" w:cstheme="majorBidi"/>
             </w:rPr>
-            <m:t xml:space="preserve">group </m:t>
-          </m:r>
-          <m:r>
-            <w:rPr>
-              <w:rFonts w:ascii="Cambria Math" w:eastAsiaTheme="majorEastAsia" w:hAnsi="Cambria Math" w:cstheme="majorBidi"/>
-            </w:rPr>
-            <m:t>CLA generator delay=</m:t>
-          </m:r>
-          <m:r>
-            <w:rPr>
-              <w:rFonts w:ascii="Cambria Math" w:eastAsiaTheme="majorEastAsia" w:hAnsi="Cambria Math" w:cstheme="majorBidi"/>
-            </w:rPr>
-            <m:t>5</m:t>
-          </m:r>
-          <m:r>
-            <w:rPr>
-              <w:rFonts w:ascii="Cambria Math" w:eastAsiaTheme="majorEastAsia" w:hAnsi="Cambria Math" w:cstheme="majorBidi"/>
-            </w:rPr>
-            <m:t>τ</m:t>
+            <m:t>group CLA generator delay=5τ</m:t>
           </m:r>
         </m:oMath>
       </m:oMathPara>
@@ -1391,34 +1328,75 @@
             <w:rPr>
               <w:rFonts w:ascii="Cambria Math" w:eastAsiaTheme="majorEastAsia" w:hAnsi="Cambria Math" w:cstheme="majorBidi"/>
             </w:rPr>
-            <m:t>total propagation</m:t>
+            <m:t>total propagation delay=5τ+6τ</m:t>
           </m:r>
           <m:r>
             <w:rPr>
               <w:rFonts w:ascii="Cambria Math" w:eastAsiaTheme="majorEastAsia" w:hAnsi="Cambria Math" w:cstheme="majorBidi"/>
             </w:rPr>
-            <m:t xml:space="preserve"> delay=5τ</m:t>
-          </m:r>
-          <m:r>
-            <w:rPr>
-              <w:rFonts w:ascii="Cambria Math" w:eastAsiaTheme="majorEastAsia" w:hAnsi="Cambria Math" w:cstheme="majorBidi"/>
-            </w:rPr>
-            <m:t>+</m:t>
-          </m:r>
-          <m:r>
-            <w:rPr>
-              <w:rFonts w:ascii="Cambria Math" w:eastAsiaTheme="majorEastAsia" w:hAnsi="Cambria Math" w:cstheme="majorBidi"/>
-            </w:rPr>
-            <m:t>6</m:t>
-          </m:r>
-          <m:r>
-            <w:rPr>
-              <w:rFonts w:ascii="Cambria Math" w:eastAsiaTheme="majorEastAsia" w:hAnsi="Cambria Math" w:cstheme="majorBidi"/>
-            </w:rPr>
-            <m:t>τ</m:t>
+            <m:t>=11τ</m:t>
           </m:r>
         </m:oMath>
       </m:oMathPara>
+    </w:p>
+    <w:p>
+      <w:pPr>
+        <w:pStyle w:val="Heading2"/>
+      </w:pPr>
+      <w:r>
+        <w:t>Time Taken to add 4 pairs of numbers</w:t>
+      </w:r>
+    </w:p>
+    <w:p>
+      <w:pPr>
+        <w:rPr>
+          <w:rFonts w:asciiTheme="majorHAnsi" w:eastAsiaTheme="majorEastAsia" w:hAnsiTheme="majorHAnsi" w:cstheme="majorBidi"/>
+        </w:rPr>
+      </w:pPr>
+      <m:oMathPara>
+        <m:oMathParaPr>
+          <m:jc m:val="left"/>
+        </m:oMathParaPr>
+        <m:oMath>
+          <m:r>
+            <w:rPr>
+              <w:rFonts w:ascii="Cambria Math" w:eastAsiaTheme="majorEastAsia" w:hAnsi="Cambria Math" w:cstheme="majorBidi"/>
+            </w:rPr>
+            <m:t>Time Taken to add 4 pairs of numbers=</m:t>
+          </m:r>
+          <m:r>
+            <w:rPr>
+              <w:rFonts w:ascii="Cambria Math" w:eastAsiaTheme="majorEastAsia" w:hAnsi="Cambria Math" w:cstheme="majorBidi"/>
+            </w:rPr>
+            <m:t>11</m:t>
+          </m:r>
+          <m:r>
+            <w:rPr>
+              <w:rFonts w:ascii="Cambria Math" w:eastAsiaTheme="majorEastAsia" w:hAnsi="Cambria Math" w:cstheme="majorBidi"/>
+            </w:rPr>
+            <m:t>τ×4=</m:t>
+          </m:r>
+          <m:r>
+            <w:rPr>
+              <w:rFonts w:ascii="Cambria Math" w:eastAsiaTheme="majorEastAsia" w:hAnsi="Cambria Math" w:cstheme="majorBidi"/>
+            </w:rPr>
+            <m:t>44</m:t>
+          </m:r>
+          <m:r>
+            <w:rPr>
+              <w:rFonts w:ascii="Cambria Math" w:eastAsiaTheme="majorEastAsia" w:hAnsi="Cambria Math" w:cstheme="majorBidi"/>
+            </w:rPr>
+            <m:t>τ</m:t>
+          </m:r>
+        </m:oMath>
+      </m:oMathPara>
+    </w:p>
+    <w:p>
+      <w:pPr>
+        <w:rPr>
+          <w:rFonts w:asciiTheme="majorHAnsi" w:eastAsiaTheme="majorEastAsia" w:hAnsiTheme="majorHAnsi" w:cstheme="majorBidi"/>
+        </w:rPr>
+      </w:pPr>
     </w:p>
     <w:p>
       <w:pPr>
